--- a/README.STEP.docx
+++ b/README.STEP.docx
@@ -49,6 +49,9 @@
         <w:pStyle w:val="ListParagraph"/>
       </w:pPr>
       <w:r>
+        <w:rPr>
+          <w:noProof/>
+        </w:rPr>
         <w:drawing>
           <wp:inline distT="0" distB="0" distL="0" distR="0" wp14:anchorId="7C732580" wp14:editId="68729DC1">
             <wp:extent cx="8306959" cy="4467849"/>
@@ -112,12 +115,7 @@
         <w:t xml:space="preserve"> services</w:t>
       </w:r>
       <w:r>
-        <w:t xml:space="preserve"> (without authorize module</w:t>
-      </w:r>
-      <w:bookmarkStart w:id="0" w:name="_GoBack"/>
-      <w:bookmarkEnd w:id="0"/>
-      <w:r>
-        <w:t xml:space="preserve"> right now)</w:t>
+        <w:t xml:space="preserve"> (without authorize module right now)</w:t>
       </w:r>
     </w:p>
     <w:p>
@@ -146,6 +144,9 @@
         <w:pStyle w:val="ListParagraph"/>
       </w:pPr>
       <w:r>
+        <w:rPr>
+          <w:noProof/>
+        </w:rPr>
         <w:drawing>
           <wp:inline distT="0" distB="0" distL="0" distR="0" wp14:anchorId="7CB2C4CE" wp14:editId="713507F2">
             <wp:extent cx="8402223" cy="6706536"/>
@@ -269,6 +270,9 @@
         <w:ind w:left="1080"/>
       </w:pPr>
       <w:r>
+        <w:rPr>
+          <w:noProof/>
+        </w:rPr>
         <w:drawing>
           <wp:inline distT="0" distB="0" distL="0" distR="0" wp14:anchorId="59F9671E" wp14:editId="4FF5DC03">
             <wp:extent cx="5153744" cy="3343742"/>
@@ -355,6 +359,470 @@
         <w:t>authSlice.tsx</w:t>
       </w:r>
       <w:proofErr w:type="spellEnd"/>
+    </w:p>
+    <w:p>
+      <w:pPr>
+        <w:pStyle w:val="ListParagraph"/>
+        <w:numPr>
+          <w:ilvl w:val="0"/>
+          <w:numId w:val="3"/>
+        </w:numPr>
+      </w:pPr>
+      <w:r>
+        <w:t xml:space="preserve">config reducer -&gt; </w:t>
+      </w:r>
+      <w:proofErr w:type="spellStart"/>
+      <w:r>
+        <w:t>setCredential</w:t>
+      </w:r>
+      <w:proofErr w:type="spellEnd"/>
+      <w:r>
+        <w:t>, export action and reducer</w:t>
+      </w:r>
+    </w:p>
+    <w:p>
+      <w:pPr>
+        <w:ind w:left="720"/>
+      </w:pPr>
+      <w:r>
+        <w:drawing>
+          <wp:inline distT="0" distB="0" distL="0" distR="0" wp14:anchorId="340C20C1" wp14:editId="50514E20">
+            <wp:extent cx="5153744" cy="6020640"/>
+            <wp:effectExtent l="0" t="0" r="8890" b="0"/>
+            <wp:docPr id="2" name="Picture 2"/>
+            <wp:cNvGraphicFramePr>
+              <a:graphicFrameLocks xmlns:a="http://schemas.openxmlformats.org/drawingml/2006/main" noChangeAspect="1"/>
+            </wp:cNvGraphicFramePr>
+            <a:graphic xmlns:a="http://schemas.openxmlformats.org/drawingml/2006/main">
+              <a:graphicData uri="http://schemas.openxmlformats.org/drawingml/2006/picture">
+                <pic:pic xmlns:pic="http://schemas.openxmlformats.org/drawingml/2006/picture">
+                  <pic:nvPicPr>
+                    <pic:cNvPr id="1" name=""/>
+                    <pic:cNvPicPr/>
+                  </pic:nvPicPr>
+                  <pic:blipFill>
+                    <a:blip r:embed="rId8"/>
+                    <a:stretch>
+                      <a:fillRect/>
+                    </a:stretch>
+                  </pic:blipFill>
+                  <pic:spPr>
+                    <a:xfrm>
+                      <a:off x="0" y="0"/>
+                      <a:ext cx="5153744" cy="6020640"/>
+                    </a:xfrm>
+                    <a:prstGeom prst="rect">
+                      <a:avLst/>
+                    </a:prstGeom>
+                  </pic:spPr>
+                </pic:pic>
+              </a:graphicData>
+            </a:graphic>
+          </wp:inline>
+        </w:drawing>
+      </w:r>
+    </w:p>
+    <w:p>
+      <w:pPr>
+        <w:ind w:left="720"/>
+      </w:pPr>
+    </w:p>
+    <w:p>
+      <w:pPr>
+        <w:pStyle w:val="ListParagraph"/>
+        <w:numPr>
+          <w:ilvl w:val="0"/>
+          <w:numId w:val="2"/>
+        </w:numPr>
+      </w:pPr>
+      <w:r>
+        <w:t xml:space="preserve">config store </w:t>
+      </w:r>
+    </w:p>
+    <w:p>
+      <w:pPr>
+        <w:pStyle w:val="ListParagraph"/>
+      </w:pPr>
+      <w:r>
+        <w:t xml:space="preserve">: </w:t>
+      </w:r>
+      <w:proofErr w:type="spellStart"/>
+      <w:r>
+        <w:t>src</w:t>
+      </w:r>
+      <w:proofErr w:type="spellEnd"/>
+      <w:r>
+        <w:t>\app\</w:t>
+      </w:r>
+      <w:proofErr w:type="spellStart"/>
+      <w:r>
+        <w:t>store.ts</w:t>
+      </w:r>
+      <w:proofErr w:type="spellEnd"/>
+    </w:p>
+    <w:p>
+      <w:pPr>
+        <w:pStyle w:val="ListParagraph"/>
+        <w:numPr>
+          <w:ilvl w:val="0"/>
+          <w:numId w:val="3"/>
+        </w:numPr>
+      </w:pPr>
+      <w:r>
+        <w:t xml:space="preserve">import </w:t>
+      </w:r>
+      <w:proofErr w:type="spellStart"/>
+      <w:r>
+        <w:t>authReducer</w:t>
+      </w:r>
+      <w:proofErr w:type="spellEnd"/>
+      <w:r>
+        <w:t xml:space="preserve"> and add </w:t>
+      </w:r>
+      <w:proofErr w:type="spellStart"/>
+      <w:r>
+        <w:t>authRedecer</w:t>
+      </w:r>
+      <w:proofErr w:type="spellEnd"/>
+      <w:r>
+        <w:t xml:space="preserve"> to store</w:t>
+      </w:r>
+    </w:p>
+    <w:p>
+      <w:pPr>
+        <w:ind w:left="720"/>
+      </w:pPr>
+      <w:r>
+        <w:drawing>
+          <wp:inline distT="0" distB="0" distL="0" distR="0" wp14:anchorId="7245E254" wp14:editId="7E08B2F6">
+            <wp:extent cx="5458587" cy="3258005"/>
+            <wp:effectExtent l="0" t="0" r="8890" b="0"/>
+            <wp:docPr id="5" name="Picture 5"/>
+            <wp:cNvGraphicFramePr>
+              <a:graphicFrameLocks xmlns:a="http://schemas.openxmlformats.org/drawingml/2006/main" noChangeAspect="1"/>
+            </wp:cNvGraphicFramePr>
+            <a:graphic xmlns:a="http://schemas.openxmlformats.org/drawingml/2006/main">
+              <a:graphicData uri="http://schemas.openxmlformats.org/drawingml/2006/picture">
+                <pic:pic xmlns:pic="http://schemas.openxmlformats.org/drawingml/2006/picture">
+                  <pic:nvPicPr>
+                    <pic:cNvPr id="1" name=""/>
+                    <pic:cNvPicPr/>
+                  </pic:nvPicPr>
+                  <pic:blipFill>
+                    <a:blip r:embed="rId9"/>
+                    <a:stretch>
+                      <a:fillRect/>
+                    </a:stretch>
+                  </pic:blipFill>
+                  <pic:spPr>
+                    <a:xfrm>
+                      <a:off x="0" y="0"/>
+                      <a:ext cx="5458587" cy="3258005"/>
+                    </a:xfrm>
+                    <a:prstGeom prst="rect">
+                      <a:avLst/>
+                    </a:prstGeom>
+                  </pic:spPr>
+                </pic:pic>
+              </a:graphicData>
+            </a:graphic>
+          </wp:inline>
+        </w:drawing>
+      </w:r>
+      <w:r>
+        <w:t xml:space="preserve">  </w:t>
+      </w:r>
+    </w:p>
+    <w:p>
+      <w:pPr>
+        <w:ind w:left="720"/>
+      </w:pPr>
+    </w:p>
+    <w:p>
+      <w:pPr>
+        <w:pStyle w:val="ListParagraph"/>
+        <w:numPr>
+          <w:ilvl w:val="0"/>
+          <w:numId w:val="2"/>
+        </w:numPr>
+      </w:pPr>
+      <w:r>
+        <w:t>config “auth Slice”</w:t>
+      </w:r>
+    </w:p>
+    <w:p>
+      <w:pPr>
+        <w:pStyle w:val="ListParagraph"/>
+      </w:pPr>
+      <w:r>
+        <w:t>:</w:t>
+      </w:r>
+      <w:r>
+        <w:t xml:space="preserve"> </w:t>
+      </w:r>
+      <w:proofErr w:type="spellStart"/>
+      <w:r>
+        <w:t>src</w:t>
+      </w:r>
+      <w:proofErr w:type="spellEnd"/>
+      <w:r>
+        <w:t>\features\auth\</w:t>
+      </w:r>
+      <w:proofErr w:type="spellStart"/>
+      <w:r>
+        <w:t>authSlice.tsx</w:t>
+      </w:r>
+      <w:proofErr w:type="spellEnd"/>
+    </w:p>
+    <w:p>
+      <w:pPr>
+        <w:pStyle w:val="ListParagraph"/>
+        <w:numPr>
+          <w:ilvl w:val="0"/>
+          <w:numId w:val="3"/>
+        </w:numPr>
+      </w:pPr>
+      <w:r>
+        <w:t xml:space="preserve">export </w:t>
+      </w:r>
+      <w:proofErr w:type="spellStart"/>
+      <w:r>
+        <w:t>authen</w:t>
+      </w:r>
+      <w:proofErr w:type="spellEnd"/>
+      <w:r>
+        <w:t xml:space="preserve"> user </w:t>
+      </w:r>
+      <w:r>
+        <w:t xml:space="preserve">state </w:t>
+      </w:r>
+      <w:r>
+        <w:t>“</w:t>
+      </w:r>
+      <w:proofErr w:type="spellStart"/>
+      <w:r>
+        <w:t>selectCurrentUser</w:t>
+      </w:r>
+      <w:proofErr w:type="spellEnd"/>
+      <w:r>
+        <w:t>”</w:t>
+      </w:r>
+    </w:p>
+    <w:p>
+      <w:pPr>
+        <w:ind w:left="720"/>
+      </w:pPr>
+      <w:r>
+        <w:drawing>
+          <wp:inline distT="0" distB="0" distL="0" distR="0" wp14:anchorId="2C66B76D" wp14:editId="7B97AE41">
+            <wp:extent cx="6087325" cy="3753374"/>
+            <wp:effectExtent l="0" t="0" r="8890" b="0"/>
+            <wp:docPr id="7" name="Picture 7"/>
+            <wp:cNvGraphicFramePr>
+              <a:graphicFrameLocks xmlns:a="http://schemas.openxmlformats.org/drawingml/2006/main" noChangeAspect="1"/>
+            </wp:cNvGraphicFramePr>
+            <a:graphic xmlns:a="http://schemas.openxmlformats.org/drawingml/2006/main">
+              <a:graphicData uri="http://schemas.openxmlformats.org/drawingml/2006/picture">
+                <pic:pic xmlns:pic="http://schemas.openxmlformats.org/drawingml/2006/picture">
+                  <pic:nvPicPr>
+                    <pic:cNvPr id="1" name=""/>
+                    <pic:cNvPicPr/>
+                  </pic:nvPicPr>
+                  <pic:blipFill>
+                    <a:blip r:embed="rId10"/>
+                    <a:stretch>
+                      <a:fillRect/>
+                    </a:stretch>
+                  </pic:blipFill>
+                  <pic:spPr>
+                    <a:xfrm>
+                      <a:off x="0" y="0"/>
+                      <a:ext cx="6087325" cy="3753374"/>
+                    </a:xfrm>
+                    <a:prstGeom prst="rect">
+                      <a:avLst/>
+                    </a:prstGeom>
+                  </pic:spPr>
+                </pic:pic>
+              </a:graphicData>
+            </a:graphic>
+          </wp:inline>
+        </w:drawing>
+      </w:r>
+    </w:p>
+    <w:p>
+      <w:pPr>
+        <w:ind w:left="720"/>
+      </w:pPr>
+    </w:p>
+    <w:p>
+      <w:pPr>
+        <w:pStyle w:val="ListParagraph"/>
+        <w:numPr>
+          <w:ilvl w:val="0"/>
+          <w:numId w:val="2"/>
+        </w:numPr>
+      </w:pPr>
+      <w:r>
+        <w:t xml:space="preserve">create hooks for </w:t>
+      </w:r>
+      <w:r>
+        <w:t>store</w:t>
+      </w:r>
+    </w:p>
+    <w:p>
+      <w:pPr>
+        <w:pStyle w:val="ListParagraph"/>
+      </w:pPr>
+      <w:r>
+        <w:t>:</w:t>
+      </w:r>
+      <w:r>
+        <w:t xml:space="preserve"> </w:t>
+      </w:r>
+      <w:proofErr w:type="spellStart"/>
+      <w:r>
+        <w:t>src</w:t>
+      </w:r>
+      <w:proofErr w:type="spellEnd"/>
+      <w:r>
+        <w:t>\hooks\</w:t>
+      </w:r>
+      <w:proofErr w:type="spellStart"/>
+      <w:r>
+        <w:t>store.ts</w:t>
+      </w:r>
+      <w:proofErr w:type="spellEnd"/>
+    </w:p>
+    <w:p>
+      <w:pPr>
+        <w:pStyle w:val="ListParagraph"/>
+      </w:pPr>
+      <w:r>
+        <w:drawing>
+          <wp:inline distT="0" distB="0" distL="0" distR="0" wp14:anchorId="1D2EF2B5" wp14:editId="2D21C34D">
+            <wp:extent cx="6344535" cy="2191056"/>
+            <wp:effectExtent l="0" t="0" r="0" b="0"/>
+            <wp:docPr id="8" name="Picture 8"/>
+            <wp:cNvGraphicFramePr>
+              <a:graphicFrameLocks xmlns:a="http://schemas.openxmlformats.org/drawingml/2006/main" noChangeAspect="1"/>
+            </wp:cNvGraphicFramePr>
+            <a:graphic xmlns:a="http://schemas.openxmlformats.org/drawingml/2006/main">
+              <a:graphicData uri="http://schemas.openxmlformats.org/drawingml/2006/picture">
+                <pic:pic xmlns:pic="http://schemas.openxmlformats.org/drawingml/2006/picture">
+                  <pic:nvPicPr>
+                    <pic:cNvPr id="1" name=""/>
+                    <pic:cNvPicPr/>
+                  </pic:nvPicPr>
+                  <pic:blipFill>
+                    <a:blip r:embed="rId11"/>
+                    <a:stretch>
+                      <a:fillRect/>
+                    </a:stretch>
+                  </pic:blipFill>
+                  <pic:spPr>
+                    <a:xfrm>
+                      <a:off x="0" y="0"/>
+                      <a:ext cx="6344535" cy="2191056"/>
+                    </a:xfrm>
+                    <a:prstGeom prst="rect">
+                      <a:avLst/>
+                    </a:prstGeom>
+                  </pic:spPr>
+                </pic:pic>
+              </a:graphicData>
+            </a:graphic>
+          </wp:inline>
+        </w:drawing>
+      </w:r>
+    </w:p>
+    <w:p>
+      <w:pPr>
+        <w:pStyle w:val="ListParagraph"/>
+      </w:pPr>
+    </w:p>
+    <w:p>
+      <w:pPr>
+        <w:pStyle w:val="ListParagraph"/>
+        <w:numPr>
+          <w:ilvl w:val="0"/>
+          <w:numId w:val="2"/>
+        </w:numPr>
+      </w:pPr>
+      <w:r>
+        <w:t xml:space="preserve">create custom hook </w:t>
+      </w:r>
+      <w:r>
+        <w:t>“useAuth</w:t>
+      </w:r>
+      <w:bookmarkStart w:id="0" w:name="_GoBack"/>
+      <w:bookmarkEnd w:id="0"/>
+      <w:r>
+        <w:t>”</w:t>
+      </w:r>
+    </w:p>
+    <w:p>
+      <w:pPr>
+        <w:pStyle w:val="ListParagraph"/>
+      </w:pPr>
+      <w:r>
+        <w:t>:</w:t>
+      </w:r>
+      <w:proofErr w:type="spellStart"/>
+      <w:r>
+        <w:t>src</w:t>
+      </w:r>
+      <w:proofErr w:type="spellEnd"/>
+      <w:r>
+        <w:t>\hooks\</w:t>
+      </w:r>
+      <w:proofErr w:type="spellStart"/>
+      <w:r>
+        <w:t>useAuth.ts</w:t>
+      </w:r>
+      <w:proofErr w:type="spellEnd"/>
+    </w:p>
+    <w:p>
+      <w:pPr>
+        <w:pStyle w:val="ListParagraph"/>
+      </w:pPr>
+      <w:r>
+        <w:drawing>
+          <wp:inline distT="0" distB="0" distL="0" distR="0" wp14:anchorId="132D90F4" wp14:editId="561E9EC1">
+            <wp:extent cx="5506218" cy="2467319"/>
+            <wp:effectExtent l="0" t="0" r="0" b="9525"/>
+            <wp:docPr id="9" name="Picture 9"/>
+            <wp:cNvGraphicFramePr>
+              <a:graphicFrameLocks xmlns:a="http://schemas.openxmlformats.org/drawingml/2006/main" noChangeAspect="1"/>
+            </wp:cNvGraphicFramePr>
+            <a:graphic xmlns:a="http://schemas.openxmlformats.org/drawingml/2006/main">
+              <a:graphicData uri="http://schemas.openxmlformats.org/drawingml/2006/picture">
+                <pic:pic xmlns:pic="http://schemas.openxmlformats.org/drawingml/2006/picture">
+                  <pic:nvPicPr>
+                    <pic:cNvPr id="1" name=""/>
+                    <pic:cNvPicPr/>
+                  </pic:nvPicPr>
+                  <pic:blipFill>
+                    <a:blip r:embed="rId12"/>
+                    <a:stretch>
+                      <a:fillRect/>
+                    </a:stretch>
+                  </pic:blipFill>
+                  <pic:spPr>
+                    <a:xfrm>
+                      <a:off x="0" y="0"/>
+                      <a:ext cx="5506218" cy="2467319"/>
+                    </a:xfrm>
+                    <a:prstGeom prst="rect">
+                      <a:avLst/>
+                    </a:prstGeom>
+                  </pic:spPr>
+                </pic:pic>
+              </a:graphicData>
+            </a:graphic>
+          </wp:inline>
+        </w:drawing>
+      </w:r>
     </w:p>
     <w:sectPr>
       <w:pgSz w:w="12240" w:h="15840"/>
@@ -840,7 +1308,7 @@
     <w:lsdException w:name="Table Web 2" w:semiHidden="1" w:unhideWhenUsed="1"/>
     <w:lsdException w:name="Table Web 3" w:semiHidden="1" w:unhideWhenUsed="1"/>
     <w:lsdException w:name="Balloon Text" w:semiHidden="1" w:unhideWhenUsed="1"/>
-    <w:lsdException w:name="Table Grid" w:semiHidden="1" w:uiPriority="59" w:unhideWhenUsed="1"/>
+    <w:lsdException w:name="Table Grid" w:uiPriority="59"/>
     <w:lsdException w:name="Table Theme" w:semiHidden="1" w:unhideWhenUsed="1"/>
     <w:lsdException w:name="Placeholder Text" w:semiHidden="1"/>
     <w:lsdException w:name="No Spacing" w:uiPriority="1" w:qFormat="1"/>

--- a/README.STEP.docx
+++ b/README.STEP.docx
@@ -2,6 +2,433 @@
 <file path=word/document.xml><?xml version="1.0" encoding="utf-8"?>
 <w:document xmlns:wpc="http://schemas.microsoft.com/office/word/2010/wordprocessingCanvas" xmlns:cx="http://schemas.microsoft.com/office/drawing/2014/chartex" xmlns:cx1="http://schemas.microsoft.com/office/drawing/2015/9/8/chartex" xmlns:cx2="http://schemas.microsoft.com/office/drawing/2015/10/21/chartex" xmlns:cx3="http://schemas.microsoft.com/office/drawing/2016/5/9/chartex" xmlns:cx4="http://schemas.microsoft.com/office/drawing/2016/5/10/chartex" xmlns:cx5="http://schemas.microsoft.com/office/drawing/2016/5/11/chartex" xmlns:cx6="http://schemas.microsoft.com/office/drawing/2016/5/12/chartex" xmlns:cx7="http://schemas.microsoft.com/office/drawing/2016/5/13/chartex" xmlns:cx8="http://schemas.microsoft.com/office/drawing/2016/5/14/chartex" xmlns:mc="http://schemas.openxmlformats.org/markup-compatibility/2006" xmlns:aink="http://schemas.microsoft.com/office/drawing/2016/ink" xmlns:am3d="http://schemas.microsoft.com/office/drawing/2017/model3d" xmlns:o="urn:schemas-microsoft-com:office:office" xmlns:r="http://schemas.openxmlformats.org/officeDocument/2006/relationships" xmlns:m="http://schemas.openxmlformats.org/officeDocument/2006/math" xmlns:v="urn:schemas-microsoft-com:vml" xmlns:wp14="http://schemas.microsoft.com/office/word/2010/wordprocessingDrawing" xmlns:wp="http://schemas.openxmlformats.org/drawingml/2006/wordprocessingDrawing" xmlns:w10="urn:schemas-microsoft-com:office:word" xmlns:w="http://schemas.openxmlformats.org/wordprocessingml/2006/main" xmlns:w14="http://schemas.microsoft.com/office/word/2010/wordml" xmlns:w15="http://schemas.microsoft.com/office/word/2012/wordml" xmlns:w16cid="http://schemas.microsoft.com/office/word/2016/wordml/cid" xmlns:w16se="http://schemas.microsoft.com/office/word/2015/wordml/symex" xmlns:wpg="http://schemas.microsoft.com/office/word/2010/wordprocessingGroup" xmlns:wpi="http://schemas.microsoft.com/office/word/2010/wordprocessingInk" xmlns:wne="http://schemas.microsoft.com/office/word/2006/wordml" xmlns:wps="http://schemas.microsoft.com/office/word/2010/wordprocessingShape" mc:Ignorable="w14 w15 w16se w16cid wp14">
   <w:body>
+    <w:p>
+      <w:pPr>
+        <w:pStyle w:val="Heading1"/>
+      </w:pPr>
+      <w:r>
+        <w:br w:type="page"/>
+      </w:r>
+      <w:r>
+        <w:t xml:space="preserve">Part </w:t>
+      </w:r>
+      <w:proofErr w:type="gramStart"/>
+      <w:r>
+        <w:t>0 :</w:t>
+      </w:r>
+      <w:proofErr w:type="gramEnd"/>
+      <w:r>
+        <w:t xml:space="preserve"> Required libs</w:t>
+      </w:r>
+    </w:p>
+    <w:p>
+      <w:pPr>
+        <w:pStyle w:val="ListParagraph"/>
+        <w:numPr>
+          <w:ilvl w:val="0"/>
+          <w:numId w:val="5"/>
+        </w:numPr>
+      </w:pPr>
+      <w:r>
+        <w:t>React-router-</w:t>
+      </w:r>
+      <w:proofErr w:type="spellStart"/>
+      <w:r>
+        <w:t>dom</w:t>
+      </w:r>
+      <w:proofErr w:type="spellEnd"/>
+      <w:r>
+        <w:t xml:space="preserve">   &gt;</w:t>
+      </w:r>
+      <w:proofErr w:type="gramStart"/>
+      <w:r>
+        <w:t xml:space="preserve">&gt;  </w:t>
+      </w:r>
+      <w:proofErr w:type="spellStart"/>
+      <w:r>
+        <w:rPr>
+          <w:rFonts w:ascii="Consolas" w:hAnsi="Consolas"/>
+          <w:sz w:val="21"/>
+          <w:szCs w:val="21"/>
+          <w:shd w:val="clear" w:color="auto" w:fill="DBFFDB"/>
+        </w:rPr>
+        <w:t>npm</w:t>
+      </w:r>
+      <w:proofErr w:type="spellEnd"/>
+      <w:proofErr w:type="gramEnd"/>
+      <w:r>
+        <w:rPr>
+          <w:rFonts w:ascii="Consolas" w:hAnsi="Consolas"/>
+          <w:sz w:val="21"/>
+          <w:szCs w:val="21"/>
+          <w:shd w:val="clear" w:color="auto" w:fill="DBFFDB"/>
+        </w:rPr>
+        <w:t xml:space="preserve"> </w:t>
+      </w:r>
+      <w:proofErr w:type="spellStart"/>
+      <w:r>
+        <w:rPr>
+          <w:rFonts w:ascii="Consolas" w:hAnsi="Consolas"/>
+          <w:sz w:val="21"/>
+          <w:szCs w:val="21"/>
+          <w:shd w:val="clear" w:color="auto" w:fill="DBFFDB"/>
+        </w:rPr>
+        <w:t>i</w:t>
+      </w:r>
+      <w:proofErr w:type="spellEnd"/>
+      <w:r>
+        <w:rPr>
+          <w:rFonts w:ascii="Consolas" w:hAnsi="Consolas"/>
+          <w:sz w:val="21"/>
+          <w:szCs w:val="21"/>
+          <w:shd w:val="clear" w:color="auto" w:fill="DBFFDB"/>
+        </w:rPr>
+        <w:t> react-router-</w:t>
+      </w:r>
+      <w:proofErr w:type="spellStart"/>
+      <w:r>
+        <w:rPr>
+          <w:rFonts w:ascii="Consolas" w:hAnsi="Consolas"/>
+          <w:sz w:val="21"/>
+          <w:szCs w:val="21"/>
+          <w:shd w:val="clear" w:color="auto" w:fill="DBFFDB"/>
+        </w:rPr>
+        <w:t>dom</w:t>
+      </w:r>
+      <w:proofErr w:type="spellEnd"/>
+    </w:p>
+    <w:p>
+      <w:pPr>
+        <w:pStyle w:val="ListParagraph"/>
+        <w:numPr>
+          <w:ilvl w:val="0"/>
+          <w:numId w:val="5"/>
+        </w:numPr>
+      </w:pPr>
+      <w:r>
+        <w:t>React-</w:t>
+      </w:r>
+      <w:proofErr w:type="gramStart"/>
+      <w:r>
+        <w:t>redux</w:t>
+      </w:r>
+      <w:r>
+        <w:t xml:space="preserve">  &gt;</w:t>
+      </w:r>
+      <w:proofErr w:type="gramEnd"/>
+      <w:r>
+        <w:t xml:space="preserve">&gt;  </w:t>
+      </w:r>
+      <w:proofErr w:type="spellStart"/>
+      <w:r>
+        <w:rPr>
+          <w:rFonts w:ascii="Consolas" w:hAnsi="Consolas"/>
+          <w:sz w:val="21"/>
+          <w:szCs w:val="21"/>
+          <w:shd w:val="clear" w:color="auto" w:fill="DBFFDB"/>
+        </w:rPr>
+        <w:t>npm</w:t>
+      </w:r>
+      <w:proofErr w:type="spellEnd"/>
+      <w:r>
+        <w:rPr>
+          <w:rFonts w:ascii="Consolas" w:hAnsi="Consolas"/>
+          <w:sz w:val="21"/>
+          <w:szCs w:val="21"/>
+          <w:shd w:val="clear" w:color="auto" w:fill="DBFFDB"/>
+        </w:rPr>
+        <w:t xml:space="preserve"> </w:t>
+      </w:r>
+      <w:proofErr w:type="spellStart"/>
+      <w:r>
+        <w:rPr>
+          <w:rFonts w:ascii="Consolas" w:hAnsi="Consolas"/>
+          <w:sz w:val="21"/>
+          <w:szCs w:val="21"/>
+          <w:shd w:val="clear" w:color="auto" w:fill="DBFFDB"/>
+        </w:rPr>
+        <w:t>i</w:t>
+      </w:r>
+      <w:proofErr w:type="spellEnd"/>
+      <w:r>
+        <w:rPr>
+          <w:rFonts w:ascii="Consolas" w:hAnsi="Consolas"/>
+          <w:sz w:val="21"/>
+          <w:szCs w:val="21"/>
+          <w:shd w:val="clear" w:color="auto" w:fill="DBFFDB"/>
+        </w:rPr>
+        <w:t> react-redux</w:t>
+      </w:r>
+    </w:p>
+    <w:p>
+      <w:pPr>
+        <w:pStyle w:val="ListParagraph"/>
+        <w:numPr>
+          <w:ilvl w:val="0"/>
+          <w:numId w:val="5"/>
+        </w:numPr>
+      </w:pPr>
+      <w:r>
+        <w:t xml:space="preserve">Redux </w:t>
+      </w:r>
+      <w:proofErr w:type="gramStart"/>
+      <w:r>
+        <w:t>toolkit</w:t>
+      </w:r>
+      <w:r>
+        <w:t xml:space="preserve">  &gt;</w:t>
+      </w:r>
+      <w:proofErr w:type="gramEnd"/>
+      <w:r>
+        <w:t xml:space="preserve">&gt;  </w:t>
+      </w:r>
+      <w:proofErr w:type="spellStart"/>
+      <w:r>
+        <w:rPr>
+          <w:rFonts w:ascii="Consolas" w:hAnsi="Consolas"/>
+          <w:sz w:val="21"/>
+          <w:szCs w:val="21"/>
+          <w:shd w:val="clear" w:color="auto" w:fill="DBFFDB"/>
+        </w:rPr>
+        <w:t>npm</w:t>
+      </w:r>
+      <w:proofErr w:type="spellEnd"/>
+      <w:r>
+        <w:rPr>
+          <w:rFonts w:ascii="Consolas" w:hAnsi="Consolas"/>
+          <w:sz w:val="21"/>
+          <w:szCs w:val="21"/>
+          <w:shd w:val="clear" w:color="auto" w:fill="DBFFDB"/>
+        </w:rPr>
+        <w:t xml:space="preserve"> </w:t>
+      </w:r>
+      <w:proofErr w:type="spellStart"/>
+      <w:r>
+        <w:rPr>
+          <w:rFonts w:ascii="Consolas" w:hAnsi="Consolas"/>
+          <w:sz w:val="21"/>
+          <w:szCs w:val="21"/>
+          <w:shd w:val="clear" w:color="auto" w:fill="DBFFDB"/>
+        </w:rPr>
+        <w:t>i</w:t>
+      </w:r>
+      <w:proofErr w:type="spellEnd"/>
+      <w:r>
+        <w:rPr>
+          <w:rFonts w:ascii="Consolas" w:hAnsi="Consolas"/>
+          <w:sz w:val="21"/>
+          <w:szCs w:val="21"/>
+          <w:shd w:val="clear" w:color="auto" w:fill="DBFFDB"/>
+        </w:rPr>
+        <w:t> @</w:t>
+      </w:r>
+      <w:proofErr w:type="spellStart"/>
+      <w:r>
+        <w:rPr>
+          <w:rFonts w:ascii="Consolas" w:hAnsi="Consolas"/>
+          <w:sz w:val="21"/>
+          <w:szCs w:val="21"/>
+          <w:shd w:val="clear" w:color="auto" w:fill="DBFFDB"/>
+        </w:rPr>
+        <w:t>reduxjs</w:t>
+      </w:r>
+      <w:proofErr w:type="spellEnd"/>
+      <w:r>
+        <w:rPr>
+          <w:rFonts w:ascii="Consolas" w:hAnsi="Consolas"/>
+          <w:sz w:val="21"/>
+          <w:szCs w:val="21"/>
+          <w:shd w:val="clear" w:color="auto" w:fill="DBFFDB"/>
+        </w:rPr>
+        <w:t>/toolkit</w:t>
+      </w:r>
+    </w:p>
+    <w:p>
+      <w:pPr>
+        <w:pStyle w:val="ListParagraph"/>
+        <w:numPr>
+          <w:ilvl w:val="0"/>
+          <w:numId w:val="5"/>
+        </w:numPr>
+      </w:pPr>
+      <w:r>
+        <w:t xml:space="preserve">React </w:t>
+      </w:r>
+      <w:proofErr w:type="spellStart"/>
+      <w:r>
+        <w:t>msw</w:t>
+      </w:r>
+      <w:proofErr w:type="spellEnd"/>
+      <w:r>
+        <w:t xml:space="preserve"> (mock </w:t>
+      </w:r>
+      <w:r>
+        <w:t>service worker</w:t>
+      </w:r>
+      <w:r>
+        <w:t>)</w:t>
+      </w:r>
+      <w:r>
+        <w:t xml:space="preserve">  </w:t>
+      </w:r>
+      <w:r>
+        <w:t xml:space="preserve">&gt;&gt;  </w:t>
+      </w:r>
+      <w:proofErr w:type="spellStart"/>
+      <w:r>
+        <w:rPr>
+          <w:rFonts w:ascii="Consolas" w:hAnsi="Consolas"/>
+          <w:sz w:val="21"/>
+          <w:szCs w:val="21"/>
+          <w:shd w:val="clear" w:color="auto" w:fill="DBFFDB"/>
+        </w:rPr>
+        <w:t>npm</w:t>
+      </w:r>
+      <w:proofErr w:type="spellEnd"/>
+      <w:r>
+        <w:rPr>
+          <w:rFonts w:ascii="Consolas" w:hAnsi="Consolas"/>
+          <w:sz w:val="21"/>
+          <w:szCs w:val="21"/>
+          <w:shd w:val="clear" w:color="auto" w:fill="DBFFDB"/>
+        </w:rPr>
+        <w:t xml:space="preserve"> </w:t>
+      </w:r>
+      <w:proofErr w:type="spellStart"/>
+      <w:r>
+        <w:rPr>
+          <w:rFonts w:ascii="Consolas" w:hAnsi="Consolas"/>
+          <w:sz w:val="21"/>
+          <w:szCs w:val="21"/>
+          <w:shd w:val="clear" w:color="auto" w:fill="DBFFDB"/>
+        </w:rPr>
+        <w:t>i</w:t>
+      </w:r>
+      <w:proofErr w:type="spellEnd"/>
+      <w:r>
+        <w:rPr>
+          <w:rFonts w:ascii="Consolas" w:hAnsi="Consolas"/>
+          <w:sz w:val="21"/>
+          <w:szCs w:val="21"/>
+          <w:shd w:val="clear" w:color="auto" w:fill="DBFFDB"/>
+        </w:rPr>
+        <w:t> </w:t>
+      </w:r>
+      <w:proofErr w:type="spellStart"/>
+      <w:r>
+        <w:rPr>
+          <w:rFonts w:ascii="Consolas" w:hAnsi="Consolas"/>
+          <w:sz w:val="21"/>
+          <w:szCs w:val="21"/>
+          <w:shd w:val="clear" w:color="auto" w:fill="DBFFDB"/>
+        </w:rPr>
+        <w:t>msw</w:t>
+      </w:r>
+      <w:proofErr w:type="spellEnd"/>
+      <w:r>
+        <w:rPr>
+          <w:rFonts w:ascii="Consolas" w:hAnsi="Consolas"/>
+          <w:sz w:val="21"/>
+          <w:szCs w:val="21"/>
+          <w:shd w:val="clear" w:color="auto" w:fill="DBFFDB"/>
+        </w:rPr>
+        <w:t xml:space="preserve">  (*need more configuration such as </w:t>
+      </w:r>
+      <w:proofErr w:type="spellStart"/>
+      <w:r>
+        <w:rPr>
+          <w:rFonts w:ascii="Courier New" w:hAnsi="Courier New" w:cs="Courier New"/>
+          <w:color w:val="D6DEEB"/>
+          <w:szCs w:val="22"/>
+          <w:shd w:val="clear" w:color="auto" w:fill="171C26"/>
+        </w:rPr>
+        <w:t>npx</w:t>
+      </w:r>
+      <w:proofErr w:type="spellEnd"/>
+      <w:r>
+        <w:rPr>
+          <w:rFonts w:ascii="Courier New" w:hAnsi="Courier New" w:cs="Courier New"/>
+          <w:color w:val="D6DEEB"/>
+          <w:szCs w:val="22"/>
+          <w:shd w:val="clear" w:color="auto" w:fill="171C26"/>
+        </w:rPr>
+        <w:t xml:space="preserve"> </w:t>
+      </w:r>
+      <w:proofErr w:type="spellStart"/>
+      <w:r>
+        <w:rPr>
+          <w:rFonts w:ascii="Courier New" w:hAnsi="Courier New" w:cs="Courier New"/>
+          <w:color w:val="D6DEEB"/>
+          <w:szCs w:val="22"/>
+          <w:shd w:val="clear" w:color="auto" w:fill="171C26"/>
+        </w:rPr>
+        <w:t>msw</w:t>
+      </w:r>
+      <w:proofErr w:type="spellEnd"/>
+      <w:r>
+        <w:rPr>
+          <w:rFonts w:ascii="Courier New" w:hAnsi="Courier New" w:cs="Courier New"/>
+          <w:color w:val="D6DEEB"/>
+          <w:szCs w:val="22"/>
+          <w:shd w:val="clear" w:color="auto" w:fill="171C26"/>
+        </w:rPr>
+        <w:t xml:space="preserve"> </w:t>
+      </w:r>
+      <w:proofErr w:type="spellStart"/>
+      <w:r>
+        <w:rPr>
+          <w:rFonts w:ascii="Courier New" w:hAnsi="Courier New" w:cs="Courier New"/>
+          <w:color w:val="D6DEEB"/>
+          <w:szCs w:val="22"/>
+          <w:shd w:val="clear" w:color="auto" w:fill="171C26"/>
+        </w:rPr>
+        <w:t>init</w:t>
+      </w:r>
+      <w:proofErr w:type="spellEnd"/>
+      <w:r>
+        <w:rPr>
+          <w:rFonts w:ascii="Courier New" w:hAnsi="Courier New" w:cs="Courier New"/>
+          <w:color w:val="D6DEEB"/>
+          <w:szCs w:val="22"/>
+          <w:shd w:val="clear" w:color="auto" w:fill="171C26"/>
+        </w:rPr>
+        <w:t xml:space="preserve"> public/ --save</w:t>
+      </w:r>
+      <w:bookmarkStart w:id="0" w:name="_GoBack"/>
+      <w:bookmarkEnd w:id="0"/>
+      <w:r>
+        <w:rPr>
+          <w:rFonts w:ascii="Consolas" w:hAnsi="Consolas"/>
+          <w:sz w:val="21"/>
+          <w:szCs w:val="21"/>
+          <w:shd w:val="clear" w:color="auto" w:fill="DBFFDB"/>
+        </w:rPr>
+        <w:t>)</w:t>
+      </w:r>
+    </w:p>
+    <w:p/>
+    <w:p>
+      <w:pPr>
+        <w:pStyle w:val="Heading1"/>
+      </w:pPr>
+      <w:r>
+        <w:t xml:space="preserve">Part </w:t>
+      </w:r>
+      <w:proofErr w:type="gramStart"/>
+      <w:r>
+        <w:t>I :</w:t>
+      </w:r>
+      <w:proofErr w:type="gramEnd"/>
+      <w:r>
+        <w:t xml:space="preserve"> Create Store</w:t>
+      </w:r>
+      <w:r>
+        <w:t xml:space="preserve"> and </w:t>
+      </w:r>
+      <w:r>
+        <w:t>Service</w:t>
+      </w:r>
+    </w:p>
     <w:p>
       <w:pPr>
         <w:pStyle w:val="ListParagraph"/>
@@ -473,7 +900,10 @@
       </w:r>
       <w:proofErr w:type="spellStart"/>
       <w:r>
-        <w:t>authReducer</w:t>
+        <w:t>auth</w:t>
+      </w:r>
+      <w:r>
+        <w:t>Slice</w:t>
       </w:r>
       <w:proofErr w:type="spellEnd"/>
       <w:r>
@@ -481,7 +911,13 @@
       </w:r>
       <w:proofErr w:type="spellStart"/>
       <w:r>
-        <w:t>authRedecer</w:t>
+        <w:t>authRed</w:t>
+      </w:r>
+      <w:r>
+        <w:t>u</w:t>
+      </w:r>
+      <w:r>
+        <w:t>cer</w:t>
       </w:r>
       <w:proofErr w:type="spellEnd"/>
       <w:r>
@@ -753,10 +1189,13 @@
         <w:t xml:space="preserve">create custom hook </w:t>
       </w:r>
       <w:r>
-        <w:t>“useAuth</w:t>
-      </w:r>
-      <w:bookmarkStart w:id="0" w:name="_GoBack"/>
-      <w:bookmarkEnd w:id="0"/>
+        <w:t>“</w:t>
+      </w:r>
+      <w:proofErr w:type="spellStart"/>
+      <w:r>
+        <w:t>useAuth</w:t>
+      </w:r>
+      <w:proofErr w:type="spellEnd"/>
       <w:r>
         <w:t>”</w:t>
       </w:r>
@@ -781,6 +1220,37 @@
         <w:t>useAuth.ts</w:t>
       </w:r>
       <w:proofErr w:type="spellEnd"/>
+    </w:p>
+    <w:p>
+      <w:pPr>
+        <w:pStyle w:val="ListParagraph"/>
+      </w:pPr>
+      <w:r>
+        <w:t xml:space="preserve">* return </w:t>
+      </w:r>
+      <w:proofErr w:type="spellStart"/>
+      <w:proofErr w:type="gramStart"/>
+      <w:r>
+        <w:t>useMemo</w:t>
+      </w:r>
+      <w:proofErr w:type="spellEnd"/>
+      <w:r>
+        <w:t>(</w:t>
+      </w:r>
+      <w:proofErr w:type="gramEnd"/>
+      <w:r>
+        <w:t xml:space="preserve">() =&gt; ({user}), [user])    =&gt;   re-render when </w:t>
+      </w:r>
+      <w:r>
+        <w:rPr>
+          <w:b/>
+          <w:bCs/>
+        </w:rPr>
+        <w:t>user</w:t>
+      </w:r>
+      <w:r>
+        <w:t xml:space="preserve"> state change</w:t>
+      </w:r>
     </w:p>
     <w:p>
       <w:pPr>
@@ -824,6 +1294,640 @@
         </w:drawing>
       </w:r>
     </w:p>
+    <w:p>
+      <w:pPr>
+        <w:pStyle w:val="ListParagraph"/>
+      </w:pPr>
+    </w:p>
+    <w:p>
+      <w:pPr>
+        <w:pStyle w:val="ListParagraph"/>
+        <w:numPr>
+          <w:ilvl w:val="0"/>
+          <w:numId w:val="2"/>
+        </w:numPr>
+      </w:pPr>
+      <w:r>
+        <w:t xml:space="preserve">go to auth services and </w:t>
+      </w:r>
+      <w:proofErr w:type="spellStart"/>
+      <w:r>
+        <w:t>prepareHeader</w:t>
+      </w:r>
+      <w:proofErr w:type="spellEnd"/>
+      <w:r>
+        <w:t xml:space="preserve"> for</w:t>
+      </w:r>
+      <w:r>
+        <w:t xml:space="preserve"> use</w:t>
+      </w:r>
+      <w:r>
+        <w:t xml:space="preserve"> </w:t>
+      </w:r>
+      <w:r>
+        <w:rPr>
+          <w:b/>
+          <w:bCs/>
+        </w:rPr>
+        <w:t>authentication with token</w:t>
+      </w:r>
+      <w:r>
+        <w:rPr>
+          <w:b/>
+          <w:bCs/>
+        </w:rPr>
+        <w:t xml:space="preserve"> </w:t>
+      </w:r>
+    </w:p>
+    <w:p>
+      <w:pPr>
+        <w:pStyle w:val="ListParagraph"/>
+      </w:pPr>
+      <w:r>
+        <w:t xml:space="preserve">: </w:t>
+      </w:r>
+      <w:proofErr w:type="spellStart"/>
+      <w:r>
+        <w:t>src</w:t>
+      </w:r>
+      <w:proofErr w:type="spellEnd"/>
+      <w:r>
+        <w:t>\app\services\</w:t>
+      </w:r>
+      <w:proofErr w:type="spellStart"/>
+      <w:r>
+        <w:t>auth.ts</w:t>
+      </w:r>
+      <w:proofErr w:type="spellEnd"/>
+    </w:p>
+    <w:p>
+      <w:pPr>
+        <w:pStyle w:val="ListParagraph"/>
+      </w:pPr>
+      <w:r>
+        <w:rPr>
+          <w:noProof/>
+        </w:rPr>
+        <w:drawing>
+          <wp:inline distT="0" distB="0" distL="0" distR="0" wp14:anchorId="08F4EDAE" wp14:editId="145F70BB">
+            <wp:extent cx="7038975" cy="7210425"/>
+            <wp:effectExtent l="0" t="0" r="9525" b="9525"/>
+            <wp:docPr id="10" name="Picture 10"/>
+            <wp:cNvGraphicFramePr>
+              <a:graphicFrameLocks xmlns:a="http://schemas.openxmlformats.org/drawingml/2006/main" noChangeAspect="1"/>
+            </wp:cNvGraphicFramePr>
+            <a:graphic xmlns:a="http://schemas.openxmlformats.org/drawingml/2006/main">
+              <a:graphicData uri="http://schemas.openxmlformats.org/drawingml/2006/picture">
+                <pic:pic xmlns:pic="http://schemas.openxmlformats.org/drawingml/2006/picture">
+                  <pic:nvPicPr>
+                    <pic:cNvPr id="0" name="Picture 1"/>
+                    <pic:cNvPicPr>
+                      <a:picLocks noChangeAspect="1" noChangeArrowheads="1"/>
+                    </pic:cNvPicPr>
+                  </pic:nvPicPr>
+                  <pic:blipFill>
+                    <a:blip r:embed="rId13">
+                      <a:extLst>
+                        <a:ext uri="{28A0092B-C50C-407E-A947-70E740481C1C}">
+                          <a14:useLocalDpi xmlns:a14="http://schemas.microsoft.com/office/drawing/2010/main" val="0"/>
+                        </a:ext>
+                      </a:extLst>
+                    </a:blip>
+                    <a:srcRect/>
+                    <a:stretch>
+                      <a:fillRect/>
+                    </a:stretch>
+                  </pic:blipFill>
+                  <pic:spPr bwMode="auto">
+                    <a:xfrm>
+                      <a:off x="0" y="0"/>
+                      <a:ext cx="7038975" cy="7210425"/>
+                    </a:xfrm>
+                    <a:prstGeom prst="rect">
+                      <a:avLst/>
+                    </a:prstGeom>
+                    <a:noFill/>
+                    <a:ln>
+                      <a:noFill/>
+                    </a:ln>
+                  </pic:spPr>
+                </pic:pic>
+              </a:graphicData>
+            </a:graphic>
+          </wp:inline>
+        </w:drawing>
+      </w:r>
+    </w:p>
+    <w:p>
+      <w:pPr>
+        <w:pStyle w:val="ListParagraph"/>
+      </w:pPr>
+    </w:p>
+    <w:p>
+      <w:pPr>
+        <w:pStyle w:val="ListParagraph"/>
+      </w:pPr>
+    </w:p>
+    <w:p>
+      <w:pPr>
+        <w:pStyle w:val="Heading1"/>
+      </w:pPr>
+      <w:r>
+        <w:t xml:space="preserve">Part </w:t>
+      </w:r>
+      <w:proofErr w:type="gramStart"/>
+      <w:r>
+        <w:t>II :</w:t>
+      </w:r>
+      <w:proofErr w:type="gramEnd"/>
+      <w:r>
+        <w:t xml:space="preserve"> Create Component </w:t>
+      </w:r>
+      <w:r>
+        <w:t>and use</w:t>
+      </w:r>
+      <w:r>
+        <w:t xml:space="preserve"> </w:t>
+      </w:r>
+      <w:r>
+        <w:t>the RTK</w:t>
+      </w:r>
+      <w:r>
+        <w:t xml:space="preserve"> to call </w:t>
+      </w:r>
+      <w:proofErr w:type="spellStart"/>
+      <w:r>
+        <w:t>authen</w:t>
+      </w:r>
+      <w:proofErr w:type="spellEnd"/>
+      <w:r>
+        <w:t xml:space="preserve"> </w:t>
+      </w:r>
+      <w:proofErr w:type="spellStart"/>
+      <w:r>
+        <w:t>api</w:t>
+      </w:r>
+      <w:proofErr w:type="spellEnd"/>
+    </w:p>
+    <w:p/>
+    <w:p>
+      <w:pPr>
+        <w:pStyle w:val="ListParagraph"/>
+        <w:numPr>
+          <w:ilvl w:val="0"/>
+          <w:numId w:val="2"/>
+        </w:numPr>
+      </w:pPr>
+      <w:r>
+        <w:t xml:space="preserve">Create </w:t>
+      </w:r>
+      <w:proofErr w:type="spellStart"/>
+      <w:r>
+        <w:t>ProtectedComponent</w:t>
+      </w:r>
+      <w:proofErr w:type="spellEnd"/>
+      <w:r>
+        <w:t xml:space="preserve"> </w:t>
+      </w:r>
+    </w:p>
+    <w:p>
+      <w:pPr>
+        <w:pStyle w:val="ListParagraph"/>
+      </w:pPr>
+      <w:r>
+        <w:t xml:space="preserve">: </w:t>
+      </w:r>
+      <w:proofErr w:type="spellStart"/>
+      <w:r>
+        <w:t>src</w:t>
+      </w:r>
+      <w:proofErr w:type="spellEnd"/>
+      <w:r>
+        <w:t>\features\auth\</w:t>
+      </w:r>
+      <w:proofErr w:type="spellStart"/>
+      <w:r>
+        <w:t>ProtectedComponent.tsx</w:t>
+      </w:r>
+      <w:proofErr w:type="spellEnd"/>
+    </w:p>
+    <w:p>
+      <w:pPr>
+        <w:pStyle w:val="ListParagraph"/>
+      </w:pPr>
+      <w:r>
+        <w:drawing>
+          <wp:inline distT="0" distB="0" distL="0" distR="0" wp14:anchorId="70B9AECA" wp14:editId="1E737A17">
+            <wp:extent cx="5715798" cy="4563112"/>
+            <wp:effectExtent l="0" t="0" r="0" b="8890"/>
+            <wp:docPr id="12" name="Picture 12"/>
+            <wp:cNvGraphicFramePr>
+              <a:graphicFrameLocks xmlns:a="http://schemas.openxmlformats.org/drawingml/2006/main" noChangeAspect="1"/>
+            </wp:cNvGraphicFramePr>
+            <a:graphic xmlns:a="http://schemas.openxmlformats.org/drawingml/2006/main">
+              <a:graphicData uri="http://schemas.openxmlformats.org/drawingml/2006/picture">
+                <pic:pic xmlns:pic="http://schemas.openxmlformats.org/drawingml/2006/picture">
+                  <pic:nvPicPr>
+                    <pic:cNvPr id="1" name=""/>
+                    <pic:cNvPicPr/>
+                  </pic:nvPicPr>
+                  <pic:blipFill>
+                    <a:blip r:embed="rId14"/>
+                    <a:stretch>
+                      <a:fillRect/>
+                    </a:stretch>
+                  </pic:blipFill>
+                  <pic:spPr>
+                    <a:xfrm>
+                      <a:off x="0" y="0"/>
+                      <a:ext cx="5715798" cy="4563112"/>
+                    </a:xfrm>
+                    <a:prstGeom prst="rect">
+                      <a:avLst/>
+                    </a:prstGeom>
+                  </pic:spPr>
+                </pic:pic>
+              </a:graphicData>
+            </a:graphic>
+          </wp:inline>
+        </w:drawing>
+      </w:r>
+    </w:p>
+    <w:p>
+      <w:pPr>
+        <w:pStyle w:val="ListParagraph"/>
+      </w:pPr>
+    </w:p>
+    <w:p>
+      <w:pPr>
+        <w:pStyle w:val="ListParagraph"/>
+        <w:numPr>
+          <w:ilvl w:val="0"/>
+          <w:numId w:val="2"/>
+        </w:numPr>
+      </w:pPr>
+      <w:r>
+        <w:t>Create Login Component</w:t>
+      </w:r>
+    </w:p>
+    <w:p>
+      <w:pPr>
+        <w:pStyle w:val="ListParagraph"/>
+      </w:pPr>
+      <w:r>
+        <w:t xml:space="preserve">: </w:t>
+      </w:r>
+      <w:proofErr w:type="spellStart"/>
+      <w:r>
+        <w:t>src</w:t>
+      </w:r>
+      <w:proofErr w:type="spellEnd"/>
+      <w:r>
+        <w:t>\features\auth\</w:t>
+      </w:r>
+      <w:proofErr w:type="spellStart"/>
+      <w:r>
+        <w:t>Login.tsx</w:t>
+      </w:r>
+      <w:proofErr w:type="spellEnd"/>
+    </w:p>
+    <w:p>
+      <w:pPr>
+        <w:pStyle w:val="ListParagraph"/>
+      </w:pPr>
+      <w:r>
+        <w:drawing>
+          <wp:inline distT="0" distB="0" distL="0" distR="0" wp14:anchorId="61F0A97D" wp14:editId="68A3057C">
+            <wp:extent cx="6087325" cy="6335009"/>
+            <wp:effectExtent l="0" t="0" r="8890" b="8890"/>
+            <wp:docPr id="13" name="Picture 13"/>
+            <wp:cNvGraphicFramePr>
+              <a:graphicFrameLocks xmlns:a="http://schemas.openxmlformats.org/drawingml/2006/main" noChangeAspect="1"/>
+            </wp:cNvGraphicFramePr>
+            <a:graphic xmlns:a="http://schemas.openxmlformats.org/drawingml/2006/main">
+              <a:graphicData uri="http://schemas.openxmlformats.org/drawingml/2006/picture">
+                <pic:pic xmlns:pic="http://schemas.openxmlformats.org/drawingml/2006/picture">
+                  <pic:nvPicPr>
+                    <pic:cNvPr id="1" name=""/>
+                    <pic:cNvPicPr/>
+                  </pic:nvPicPr>
+                  <pic:blipFill>
+                    <a:blip r:embed="rId15"/>
+                    <a:stretch>
+                      <a:fillRect/>
+                    </a:stretch>
+                  </pic:blipFill>
+                  <pic:spPr>
+                    <a:xfrm>
+                      <a:off x="0" y="0"/>
+                      <a:ext cx="6087325" cy="6335009"/>
+                    </a:xfrm>
+                    <a:prstGeom prst="rect">
+                      <a:avLst/>
+                    </a:prstGeom>
+                  </pic:spPr>
+                </pic:pic>
+              </a:graphicData>
+            </a:graphic>
+          </wp:inline>
+        </w:drawing>
+      </w:r>
+    </w:p>
+    <w:p>
+      <w:pPr>
+        <w:pStyle w:val="ListParagraph"/>
+      </w:pPr>
+    </w:p>
+    <w:p>
+      <w:pPr>
+        <w:pStyle w:val="ListParagraph"/>
+        <w:numPr>
+          <w:ilvl w:val="0"/>
+          <w:numId w:val="2"/>
+        </w:numPr>
+      </w:pPr>
+      <w:r>
+        <w:t xml:space="preserve">Create </w:t>
+      </w:r>
+      <w:proofErr w:type="spellStart"/>
+      <w:r>
+        <w:t>PrivateOutlet</w:t>
+      </w:r>
+      <w:proofErr w:type="spellEnd"/>
+      <w:r>
+        <w:t xml:space="preserve"> component (that like a landing page for checking authorize status)</w:t>
+      </w:r>
+    </w:p>
+    <w:p>
+      <w:pPr>
+        <w:pStyle w:val="ListParagraph"/>
+      </w:pPr>
+      <w:r>
+        <w:t xml:space="preserve">: </w:t>
+      </w:r>
+      <w:proofErr w:type="spellStart"/>
+      <w:r>
+        <w:t>src</w:t>
+      </w:r>
+      <w:proofErr w:type="spellEnd"/>
+      <w:r>
+        <w:t>\</w:t>
+      </w:r>
+      <w:proofErr w:type="spellStart"/>
+      <w:r>
+        <w:t>utils</w:t>
+      </w:r>
+      <w:proofErr w:type="spellEnd"/>
+      <w:r>
+        <w:t>\</w:t>
+      </w:r>
+      <w:proofErr w:type="spellStart"/>
+      <w:r>
+        <w:t>PrivateOutlet.tsx</w:t>
+      </w:r>
+      <w:proofErr w:type="spellEnd"/>
+    </w:p>
+    <w:p>
+      <w:pPr>
+        <w:pStyle w:val="ListParagraph"/>
+      </w:pPr>
+    </w:p>
+    <w:p>
+      <w:pPr>
+        <w:pStyle w:val="ListParagraph"/>
+      </w:pPr>
+      <w:r>
+        <w:drawing>
+          <wp:inline distT="0" distB="0" distL="0" distR="0" wp14:anchorId="34CDF752" wp14:editId="5C95D3FD">
+            <wp:extent cx="6173061" cy="3134162"/>
+            <wp:effectExtent l="0" t="0" r="0" b="9525"/>
+            <wp:docPr id="14" name="Picture 14"/>
+            <wp:cNvGraphicFramePr>
+              <a:graphicFrameLocks xmlns:a="http://schemas.openxmlformats.org/drawingml/2006/main" noChangeAspect="1"/>
+            </wp:cNvGraphicFramePr>
+            <a:graphic xmlns:a="http://schemas.openxmlformats.org/drawingml/2006/main">
+              <a:graphicData uri="http://schemas.openxmlformats.org/drawingml/2006/picture">
+                <pic:pic xmlns:pic="http://schemas.openxmlformats.org/drawingml/2006/picture">
+                  <pic:nvPicPr>
+                    <pic:cNvPr id="1" name=""/>
+                    <pic:cNvPicPr/>
+                  </pic:nvPicPr>
+                  <pic:blipFill>
+                    <a:blip r:embed="rId16"/>
+                    <a:stretch>
+                      <a:fillRect/>
+                    </a:stretch>
+                  </pic:blipFill>
+                  <pic:spPr>
+                    <a:xfrm>
+                      <a:off x="0" y="0"/>
+                      <a:ext cx="6173061" cy="3134162"/>
+                    </a:xfrm>
+                    <a:prstGeom prst="rect">
+                      <a:avLst/>
+                    </a:prstGeom>
+                  </pic:spPr>
+                </pic:pic>
+              </a:graphicData>
+            </a:graphic>
+          </wp:inline>
+        </w:drawing>
+      </w:r>
+    </w:p>
+    <w:p>
+      <w:pPr>
+        <w:pStyle w:val="ListParagraph"/>
+      </w:pPr>
+    </w:p>
+    <w:p>
+      <w:pPr>
+        <w:pStyle w:val="ListParagraph"/>
+        <w:numPr>
+          <w:ilvl w:val="0"/>
+          <w:numId w:val="2"/>
+        </w:numPr>
+      </w:pPr>
+      <w:r>
+        <w:t xml:space="preserve">Modify </w:t>
+      </w:r>
+      <w:proofErr w:type="spellStart"/>
+      <w:r>
+        <w:t>App.tsx</w:t>
+      </w:r>
+      <w:proofErr w:type="spellEnd"/>
+      <w:r>
+        <w:t>, integrate all components to application</w:t>
+      </w:r>
+    </w:p>
+    <w:p>
+      <w:pPr>
+        <w:pStyle w:val="ListParagraph"/>
+      </w:pPr>
+      <w:r>
+        <w:t xml:space="preserve">: </w:t>
+      </w:r>
+      <w:proofErr w:type="spellStart"/>
+      <w:r>
+        <w:t>src</w:t>
+      </w:r>
+      <w:proofErr w:type="spellEnd"/>
+      <w:r>
+        <w:t>\</w:t>
+      </w:r>
+      <w:proofErr w:type="spellStart"/>
+      <w:r>
+        <w:t>App.tsx</w:t>
+      </w:r>
+      <w:proofErr w:type="spellEnd"/>
+    </w:p>
+    <w:p>
+      <w:pPr>
+        <w:pStyle w:val="ListParagraph"/>
+      </w:pPr>
+      <w:r>
+        <w:drawing>
+          <wp:inline distT="0" distB="0" distL="0" distR="0" wp14:anchorId="0FD9C10E" wp14:editId="2FCFF9AC">
+            <wp:extent cx="6163535" cy="5344271"/>
+            <wp:effectExtent l="0" t="0" r="8890" b="8890"/>
+            <wp:docPr id="15" name="Picture 15"/>
+            <wp:cNvGraphicFramePr>
+              <a:graphicFrameLocks xmlns:a="http://schemas.openxmlformats.org/drawingml/2006/main" noChangeAspect="1"/>
+            </wp:cNvGraphicFramePr>
+            <a:graphic xmlns:a="http://schemas.openxmlformats.org/drawingml/2006/main">
+              <a:graphicData uri="http://schemas.openxmlformats.org/drawingml/2006/picture">
+                <pic:pic xmlns:pic="http://schemas.openxmlformats.org/drawingml/2006/picture">
+                  <pic:nvPicPr>
+                    <pic:cNvPr id="1" name=""/>
+                    <pic:cNvPicPr/>
+                  </pic:nvPicPr>
+                  <pic:blipFill>
+                    <a:blip r:embed="rId17"/>
+                    <a:stretch>
+                      <a:fillRect/>
+                    </a:stretch>
+                  </pic:blipFill>
+                  <pic:spPr>
+                    <a:xfrm>
+                      <a:off x="0" y="0"/>
+                      <a:ext cx="6163535" cy="5344271"/>
+                    </a:xfrm>
+                    <a:prstGeom prst="rect">
+                      <a:avLst/>
+                    </a:prstGeom>
+                  </pic:spPr>
+                </pic:pic>
+              </a:graphicData>
+            </a:graphic>
+          </wp:inline>
+        </w:drawing>
+      </w:r>
+    </w:p>
+    <w:p>
+      <w:pPr>
+        <w:pStyle w:val="ListParagraph"/>
+      </w:pPr>
+    </w:p>
+    <w:p>
+      <w:pPr>
+        <w:pStyle w:val="ListParagraph"/>
+        <w:numPr>
+          <w:ilvl w:val="0"/>
+          <w:numId w:val="2"/>
+        </w:numPr>
+      </w:pPr>
+      <w:r>
+        <w:t xml:space="preserve">Modify </w:t>
+      </w:r>
+      <w:proofErr w:type="spellStart"/>
+      <w:r>
+        <w:t>index.tsx</w:t>
+      </w:r>
+      <w:proofErr w:type="spellEnd"/>
+      <w:r>
+        <w:t xml:space="preserve">, </w:t>
+      </w:r>
+      <w:proofErr w:type="gramStart"/>
+      <w:r>
+        <w:t>binding  store</w:t>
+      </w:r>
+      <w:proofErr w:type="gramEnd"/>
+      <w:r>
+        <w:t xml:space="preserve"> provider</w:t>
+      </w:r>
+      <w:r>
+        <w:t xml:space="preserve"> and </w:t>
+      </w:r>
+      <w:r>
+        <w:t xml:space="preserve">browser </w:t>
+      </w:r>
+      <w:r>
+        <w:t>route</w:t>
+      </w:r>
+    </w:p>
+    <w:p>
+      <w:pPr>
+        <w:pStyle w:val="ListParagraph"/>
+      </w:pPr>
+      <w:r>
+        <w:t xml:space="preserve">: </w:t>
+      </w:r>
+      <w:proofErr w:type="spellStart"/>
+      <w:r>
+        <w:t>src</w:t>
+      </w:r>
+      <w:proofErr w:type="spellEnd"/>
+      <w:r>
+        <w:t>\</w:t>
+      </w:r>
+      <w:proofErr w:type="spellStart"/>
+      <w:r>
+        <w:t>index.tsx</w:t>
+      </w:r>
+      <w:proofErr w:type="spellEnd"/>
+    </w:p>
+    <w:p>
+      <w:pPr>
+        <w:pStyle w:val="ListParagraph"/>
+      </w:pPr>
+      <w:r>
+        <w:drawing>
+          <wp:inline distT="0" distB="0" distL="0" distR="0" wp14:anchorId="5ED688E3" wp14:editId="674E47F3">
+            <wp:extent cx="5830114" cy="5725324"/>
+            <wp:effectExtent l="0" t="0" r="0" b="8890"/>
+            <wp:docPr id="16" name="Picture 16"/>
+            <wp:cNvGraphicFramePr>
+              <a:graphicFrameLocks xmlns:a="http://schemas.openxmlformats.org/drawingml/2006/main" noChangeAspect="1"/>
+            </wp:cNvGraphicFramePr>
+            <a:graphic xmlns:a="http://schemas.openxmlformats.org/drawingml/2006/main">
+              <a:graphicData uri="http://schemas.openxmlformats.org/drawingml/2006/picture">
+                <pic:pic xmlns:pic="http://schemas.openxmlformats.org/drawingml/2006/picture">
+                  <pic:nvPicPr>
+                    <pic:cNvPr id="1" name=""/>
+                    <pic:cNvPicPr/>
+                  </pic:nvPicPr>
+                  <pic:blipFill>
+                    <a:blip r:embed="rId18"/>
+                    <a:stretch>
+                      <a:fillRect/>
+                    </a:stretch>
+                  </pic:blipFill>
+                  <pic:spPr>
+                    <a:xfrm>
+                      <a:off x="0" y="0"/>
+                      <a:ext cx="5830114" cy="5725324"/>
+                    </a:xfrm>
+                    <a:prstGeom prst="rect">
+                      <a:avLst/>
+                    </a:prstGeom>
+                  </pic:spPr>
+                </pic:pic>
+              </a:graphicData>
+            </a:graphic>
+          </wp:inline>
+        </w:drawing>
+      </w:r>
+    </w:p>
+    <w:p/>
     <w:sectPr>
       <w:pgSz w:w="12240" w:h="15840"/>
       <w:pgMar w:top="1440" w:right="1440" w:bottom="1440" w:left="1440" w:header="720" w:footer="720" w:gutter="0"/>
@@ -837,6 +1941,95 @@
 <file path=word/numbering.xml><?xml version="1.0" encoding="utf-8"?>
 <w:numbering xmlns:wpc="http://schemas.microsoft.com/office/word/2010/wordprocessingCanvas" xmlns:cx="http://schemas.microsoft.com/office/drawing/2014/chartex" xmlns:cx1="http://schemas.microsoft.com/office/drawing/2015/9/8/chartex" xmlns:cx2="http://schemas.microsoft.com/office/drawing/2015/10/21/chartex" xmlns:cx3="http://schemas.microsoft.com/office/drawing/2016/5/9/chartex" xmlns:cx4="http://schemas.microsoft.com/office/drawing/2016/5/10/chartex" xmlns:cx5="http://schemas.microsoft.com/office/drawing/2016/5/11/chartex" xmlns:cx6="http://schemas.microsoft.com/office/drawing/2016/5/12/chartex" xmlns:cx7="http://schemas.microsoft.com/office/drawing/2016/5/13/chartex" xmlns:cx8="http://schemas.microsoft.com/office/drawing/2016/5/14/chartex" xmlns:mc="http://schemas.openxmlformats.org/markup-compatibility/2006" xmlns:aink="http://schemas.microsoft.com/office/drawing/2016/ink" xmlns:am3d="http://schemas.microsoft.com/office/drawing/2017/model3d" xmlns:o="urn:schemas-microsoft-com:office:office" xmlns:r="http://schemas.openxmlformats.org/officeDocument/2006/relationships" xmlns:m="http://schemas.openxmlformats.org/officeDocument/2006/math" xmlns:v="urn:schemas-microsoft-com:vml" xmlns:wp14="http://schemas.microsoft.com/office/word/2010/wordprocessingDrawing" xmlns:wp="http://schemas.openxmlformats.org/drawingml/2006/wordprocessingDrawing" xmlns:w10="urn:schemas-microsoft-com:office:word" xmlns:w="http://schemas.openxmlformats.org/wordprocessingml/2006/main" xmlns:w14="http://schemas.microsoft.com/office/word/2010/wordml" xmlns:w15="http://schemas.microsoft.com/office/word/2012/wordml" xmlns:w16cid="http://schemas.microsoft.com/office/word/2016/wordml/cid" xmlns:w16se="http://schemas.microsoft.com/office/word/2015/wordml/symex" xmlns:wpg="http://schemas.microsoft.com/office/word/2010/wordprocessingGroup" xmlns:wpi="http://schemas.microsoft.com/office/word/2010/wordprocessingInk" xmlns:wne="http://schemas.microsoft.com/office/word/2006/wordml" xmlns:wps="http://schemas.microsoft.com/office/word/2010/wordprocessingShape" mc:Ignorable="w14 w15 w16se w16cid wp14">
   <w:abstractNum w:abstractNumId="0" w15:restartNumberingAfterBreak="0">
+    <w:nsid w:val="04E90E71"/>
+    <w:multiLevelType w:val="hybridMultilevel"/>
+    <w:tmpl w:val="2298ADE6"/>
+    <w:lvl w:ilvl="0" w:tplc="0409000F">
+      <w:start w:val="1"/>
+      <w:numFmt w:val="decimal"/>
+      <w:lvlText w:val="%1."/>
+      <w:lvlJc w:val="left"/>
+      <w:pPr>
+        <w:ind w:left="720" w:hanging="360"/>
+      </w:pPr>
+      <w:rPr>
+        <w:rFonts w:hint="default"/>
+      </w:rPr>
+    </w:lvl>
+    <w:lvl w:ilvl="1" w:tplc="04090019" w:tentative="1">
+      <w:start w:val="1"/>
+      <w:numFmt w:val="lowerLetter"/>
+      <w:lvlText w:val="%2."/>
+      <w:lvlJc w:val="left"/>
+      <w:pPr>
+        <w:ind w:left="1440" w:hanging="360"/>
+      </w:pPr>
+    </w:lvl>
+    <w:lvl w:ilvl="2" w:tplc="0409001B" w:tentative="1">
+      <w:start w:val="1"/>
+      <w:numFmt w:val="lowerRoman"/>
+      <w:lvlText w:val="%3."/>
+      <w:lvlJc w:val="right"/>
+      <w:pPr>
+        <w:ind w:left="2160" w:hanging="180"/>
+      </w:pPr>
+    </w:lvl>
+    <w:lvl w:ilvl="3" w:tplc="0409000F" w:tentative="1">
+      <w:start w:val="1"/>
+      <w:numFmt w:val="decimal"/>
+      <w:lvlText w:val="%4."/>
+      <w:lvlJc w:val="left"/>
+      <w:pPr>
+        <w:ind w:left="2880" w:hanging="360"/>
+      </w:pPr>
+    </w:lvl>
+    <w:lvl w:ilvl="4" w:tplc="04090019" w:tentative="1">
+      <w:start w:val="1"/>
+      <w:numFmt w:val="lowerLetter"/>
+      <w:lvlText w:val="%5."/>
+      <w:lvlJc w:val="left"/>
+      <w:pPr>
+        <w:ind w:left="3600" w:hanging="360"/>
+      </w:pPr>
+    </w:lvl>
+    <w:lvl w:ilvl="5" w:tplc="0409001B" w:tentative="1">
+      <w:start w:val="1"/>
+      <w:numFmt w:val="lowerRoman"/>
+      <w:lvlText w:val="%6."/>
+      <w:lvlJc w:val="right"/>
+      <w:pPr>
+        <w:ind w:left="4320" w:hanging="180"/>
+      </w:pPr>
+    </w:lvl>
+    <w:lvl w:ilvl="6" w:tplc="0409000F" w:tentative="1">
+      <w:start w:val="1"/>
+      <w:numFmt w:val="decimal"/>
+      <w:lvlText w:val="%7."/>
+      <w:lvlJc w:val="left"/>
+      <w:pPr>
+        <w:ind w:left="5040" w:hanging="360"/>
+      </w:pPr>
+    </w:lvl>
+    <w:lvl w:ilvl="7" w:tplc="04090019" w:tentative="1">
+      <w:start w:val="1"/>
+      <w:numFmt w:val="lowerLetter"/>
+      <w:lvlText w:val="%8."/>
+      <w:lvlJc w:val="left"/>
+      <w:pPr>
+        <w:ind w:left="5760" w:hanging="360"/>
+      </w:pPr>
+    </w:lvl>
+    <w:lvl w:ilvl="8" w:tplc="0409001B" w:tentative="1">
+      <w:start w:val="1"/>
+      <w:numFmt w:val="lowerRoman"/>
+      <w:lvlText w:val="%9."/>
+      <w:lvlJc w:val="right"/>
+      <w:pPr>
+        <w:ind w:left="6480" w:hanging="180"/>
+      </w:pPr>
+    </w:lvl>
+  </w:abstractNum>
+  <w:abstractNum w:abstractNumId="1" w15:restartNumberingAfterBreak="0">
     <w:nsid w:val="24EF2861"/>
     <w:multiLevelType w:val="hybridMultilevel"/>
     <w:tmpl w:val="7B920DEC"/>
@@ -925,7 +2118,120 @@
       </w:pPr>
     </w:lvl>
   </w:abstractNum>
-  <w:abstractNum w:abstractNumId="1" w15:restartNumberingAfterBreak="0">
+  <w:abstractNum w:abstractNumId="2" w15:restartNumberingAfterBreak="0">
+    <w:nsid w:val="341E217F"/>
+    <w:multiLevelType w:val="hybridMultilevel"/>
+    <w:tmpl w:val="6B8C5EEE"/>
+    <w:lvl w:ilvl="0" w:tplc="A61AD720">
+      <w:start w:val="1"/>
+      <w:numFmt w:val="bullet"/>
+      <w:lvlText w:val="-"/>
+      <w:lvlJc w:val="left"/>
+      <w:pPr>
+        <w:ind w:left="720" w:hanging="360"/>
+      </w:pPr>
+      <w:rPr>
+        <w:rFonts w:ascii="Calibri" w:eastAsiaTheme="minorHAnsi" w:hAnsi="Calibri" w:cs="Calibri" w:hint="default"/>
+      </w:rPr>
+    </w:lvl>
+    <w:lvl w:ilvl="1" w:tplc="04090003" w:tentative="1">
+      <w:start w:val="1"/>
+      <w:numFmt w:val="bullet"/>
+      <w:lvlText w:val="o"/>
+      <w:lvlJc w:val="left"/>
+      <w:pPr>
+        <w:ind w:left="1440" w:hanging="360"/>
+      </w:pPr>
+      <w:rPr>
+        <w:rFonts w:ascii="Courier New" w:hAnsi="Courier New" w:cs="Courier New" w:hint="default"/>
+      </w:rPr>
+    </w:lvl>
+    <w:lvl w:ilvl="2" w:tplc="04090005" w:tentative="1">
+      <w:start w:val="1"/>
+      <w:numFmt w:val="bullet"/>
+      <w:lvlText w:val=""/>
+      <w:lvlJc w:val="left"/>
+      <w:pPr>
+        <w:ind w:left="2160" w:hanging="360"/>
+      </w:pPr>
+      <w:rPr>
+        <w:rFonts w:ascii="Wingdings" w:hAnsi="Wingdings" w:hint="default"/>
+      </w:rPr>
+    </w:lvl>
+    <w:lvl w:ilvl="3" w:tplc="04090001" w:tentative="1">
+      <w:start w:val="1"/>
+      <w:numFmt w:val="bullet"/>
+      <w:lvlText w:val=""/>
+      <w:lvlJc w:val="left"/>
+      <w:pPr>
+        <w:ind w:left="2880" w:hanging="360"/>
+      </w:pPr>
+      <w:rPr>
+        <w:rFonts w:ascii="Symbol" w:hAnsi="Symbol" w:hint="default"/>
+      </w:rPr>
+    </w:lvl>
+    <w:lvl w:ilvl="4" w:tplc="04090003" w:tentative="1">
+      <w:start w:val="1"/>
+      <w:numFmt w:val="bullet"/>
+      <w:lvlText w:val="o"/>
+      <w:lvlJc w:val="left"/>
+      <w:pPr>
+        <w:ind w:left="3600" w:hanging="360"/>
+      </w:pPr>
+      <w:rPr>
+        <w:rFonts w:ascii="Courier New" w:hAnsi="Courier New" w:cs="Courier New" w:hint="default"/>
+      </w:rPr>
+    </w:lvl>
+    <w:lvl w:ilvl="5" w:tplc="04090005" w:tentative="1">
+      <w:start w:val="1"/>
+      <w:numFmt w:val="bullet"/>
+      <w:lvlText w:val=""/>
+      <w:lvlJc w:val="left"/>
+      <w:pPr>
+        <w:ind w:left="4320" w:hanging="360"/>
+      </w:pPr>
+      <w:rPr>
+        <w:rFonts w:ascii="Wingdings" w:hAnsi="Wingdings" w:hint="default"/>
+      </w:rPr>
+    </w:lvl>
+    <w:lvl w:ilvl="6" w:tplc="04090001" w:tentative="1">
+      <w:start w:val="1"/>
+      <w:numFmt w:val="bullet"/>
+      <w:lvlText w:val=""/>
+      <w:lvlJc w:val="left"/>
+      <w:pPr>
+        <w:ind w:left="5040" w:hanging="360"/>
+      </w:pPr>
+      <w:rPr>
+        <w:rFonts w:ascii="Symbol" w:hAnsi="Symbol" w:hint="default"/>
+      </w:rPr>
+    </w:lvl>
+    <w:lvl w:ilvl="7" w:tplc="04090003" w:tentative="1">
+      <w:start w:val="1"/>
+      <w:numFmt w:val="bullet"/>
+      <w:lvlText w:val="o"/>
+      <w:lvlJc w:val="left"/>
+      <w:pPr>
+        <w:ind w:left="5760" w:hanging="360"/>
+      </w:pPr>
+      <w:rPr>
+        <w:rFonts w:ascii="Courier New" w:hAnsi="Courier New" w:cs="Courier New" w:hint="default"/>
+      </w:rPr>
+    </w:lvl>
+    <w:lvl w:ilvl="8" w:tplc="04090005" w:tentative="1">
+      <w:start w:val="1"/>
+      <w:numFmt w:val="bullet"/>
+      <w:lvlText w:val=""/>
+      <w:lvlJc w:val="left"/>
+      <w:pPr>
+        <w:ind w:left="6480" w:hanging="360"/>
+      </w:pPr>
+      <w:rPr>
+        <w:rFonts w:ascii="Wingdings" w:hAnsi="Wingdings" w:hint="default"/>
+      </w:rPr>
+    </w:lvl>
+  </w:abstractNum>
+  <w:abstractNum w:abstractNumId="3" w15:restartNumberingAfterBreak="0">
     <w:nsid w:val="3D7622E4"/>
     <w:multiLevelType w:val="hybridMultilevel"/>
     <w:tmpl w:val="F264A046"/>
@@ -1038,7 +2344,7 @@
       </w:rPr>
     </w:lvl>
   </w:abstractNum>
-  <w:abstractNum w:abstractNumId="2" w15:restartNumberingAfterBreak="0">
+  <w:abstractNum w:abstractNumId="4" w15:restartNumberingAfterBreak="0">
     <w:nsid w:val="49DF478E"/>
     <w:multiLevelType w:val="hybridMultilevel"/>
     <w:tmpl w:val="99D2B208"/>
@@ -1125,13 +2431,19 @@
     </w:lvl>
   </w:abstractNum>
   <w:num w:numId="1">
-    <w:abstractNumId w:val="2"/>
+    <w:abstractNumId w:val="4"/>
   </w:num>
   <w:num w:numId="2">
+    <w:abstractNumId w:val="1"/>
+  </w:num>
+  <w:num w:numId="3">
+    <w:abstractNumId w:val="3"/>
+  </w:num>
+  <w:num w:numId="4">
     <w:abstractNumId w:val="0"/>
   </w:num>
-  <w:num w:numId="3">
-    <w:abstractNumId w:val="1"/>
+  <w:num w:numId="5">
+    <w:abstractNumId w:val="2"/>
   </w:num>
 </w:numbering>
 </file>
@@ -1534,10 +2846,30 @@
     <w:name w:val="Normal"/>
     <w:qFormat/>
   </w:style>
+  <w:style w:type="paragraph" w:styleId="Heading1">
+    <w:name w:val="heading 1"/>
+    <w:basedOn w:val="Normal"/>
+    <w:next w:val="Normal"/>
+    <w:link w:val="Heading1Char"/>
+    <w:uiPriority w:val="9"/>
+    <w:qFormat/>
+    <w:rsid w:val="00E474CD"/>
+    <w:pPr>
+      <w:keepNext/>
+      <w:keepLines/>
+      <w:spacing w:before="240" w:after="0"/>
+      <w:outlineLvl w:val="0"/>
+    </w:pPr>
+    <w:rPr>
+      <w:rFonts w:asciiTheme="majorHAnsi" w:eastAsiaTheme="majorEastAsia" w:hAnsiTheme="majorHAnsi" w:cstheme="majorBidi"/>
+      <w:color w:val="365F91" w:themeColor="accent1" w:themeShade="BF"/>
+      <w:sz w:val="32"/>
+      <w:szCs w:val="40"/>
+    </w:rPr>
+  </w:style>
   <w:style w:type="character" w:default="1" w:styleId="DefaultParagraphFont">
     <w:name w:val="Default Paragraph Font"/>
     <w:uiPriority w:val="1"/>
-    <w:semiHidden/>
     <w:unhideWhenUsed/>
   </w:style>
   <w:style w:type="table" w:default="1" w:styleId="TableNormal">
@@ -1571,6 +2903,19 @@
       <w:ind w:left="720"/>
       <w:contextualSpacing/>
     </w:pPr>
+  </w:style>
+  <w:style w:type="character" w:customStyle="1" w:styleId="Heading1Char">
+    <w:name w:val="Heading 1 Char"/>
+    <w:basedOn w:val="DefaultParagraphFont"/>
+    <w:link w:val="Heading1"/>
+    <w:uiPriority w:val="9"/>
+    <w:rsid w:val="00E474CD"/>
+    <w:rPr>
+      <w:rFonts w:asciiTheme="majorHAnsi" w:eastAsiaTheme="majorEastAsia" w:hAnsiTheme="majorHAnsi" w:cstheme="majorBidi"/>
+      <w:color w:val="365F91" w:themeColor="accent1" w:themeShade="BF"/>
+      <w:sz w:val="32"/>
+      <w:szCs w:val="40"/>
+    </w:rPr>
   </w:style>
 </w:styles>
 </file>
